--- a/reading/DirectionsforReadingTest.docx
+++ b/reading/DirectionsforReadingTest.docx
@@ -3,12 +3,8 @@
 <w:document xmlns:wpc="http://schemas.microsoft.com/office/word/2010/wordprocessingCanvas" xmlns:mo="http://schemas.microsoft.com/office/mac/office/2008/main" xmlns:mc="http://schemas.openxmlformats.org/markup-compatibility/2006" xmlns:mv="urn:schemas-microsoft-com:mac:vml" xmlns:o="urn:schemas-microsoft-com:office:office" xmlns:r="http://schemas.openxmlformats.org/officeDocument/2006/relationships" xmlns:m="http://schemas.openxmlformats.org/officeDocument/2006/math" xmlns:v="urn:schemas-microsoft-com:vml" xmlns:wp14="http://schemas.microsoft.com/office/word/2010/wordprocessingDrawing" xmlns:wp="http://schemas.openxmlformats.org/drawingml/2006/wordprocessingDrawing" xmlns:w10="urn:schemas-microsoft-com:office:word" xmlns:w="http://schemas.openxmlformats.org/wordprocessingml/2006/main" xmlns:w14="http://schemas.microsoft.com/office/word/2010/wordml" xmlns:wpg="http://schemas.microsoft.com/office/word/2010/wordprocessingGroup" xmlns:wpi="http://schemas.microsoft.com/office/word/2010/wordprocessingInk" xmlns:wne="http://schemas.microsoft.com/office/word/2006/wordml" xmlns:wps="http://schemas.microsoft.com/office/word/2010/wordprocessingShape" mc:Ignorable="w14 wp14">
   <w:body>
     <w:p>
-      <w:r>
-        <w:t>Directions</w:t>
-      </w:r>
-    </w:p>
-    <w:p/>
-    <w:p>
+      <w:bookmarkStart w:id="0" w:name="_GoBack"/>
+      <w:bookmarkEnd w:id="0"/>
       <w:r>
         <w:t xml:space="preserve">On the actual ACT Reading test, you’ll have 35 minutes to answer 40 questions. </w:t>
       </w:r>
@@ -25,12 +21,7 @@
         <w:t>ZAPS</w:t>
       </w:r>
       <w:r>
-        <w:t xml:space="preserve"> ACT-Practice </w:t>
-      </w:r>
-      <w:bookmarkStart w:id="0" w:name="_GoBack"/>
-      <w:bookmarkEnd w:id="0"/>
-      <w:r>
-        <w:t>Reading</w:t>
+        <w:t xml:space="preserve"> ACT-Practice Reading</w:t>
       </w:r>
       <w:r>
         <w:t xml:space="preserve"> test:</w:t>
@@ -127,10 +118,7 @@
         <w:t>Taking the</w:t>
       </w:r>
       <w:r>
-        <w:t xml:space="preserve"> </w:t>
-      </w:r>
-      <w:r>
-        <w:t>Reading</w:t>
+        <w:t xml:space="preserve"> Reading</w:t>
       </w:r>
       <w:r>
         <w:t xml:space="preserve"> Test Untimed</w:t>
@@ -229,16 +217,7 @@
         </w:numPr>
       </w:pPr>
       <w:r>
-        <w:t>When you finish clicking on the last item in the test</w:t>
-      </w:r>
-      <w:r>
-        <w:t xml:space="preserve">, you will see the number of answers you got correct (green number) and incorrect (red number) in the boxes next to the timer. You can </w:t>
-      </w:r>
-      <w:r>
-        <w:t>see</w:t>
-      </w:r>
-      <w:r>
-        <w:t xml:space="preserve"> your estimated ACT score by clicking on either of these two boxes. </w:t>
+        <w:t xml:space="preserve">When you finish clicking on the last item in the test, you will see the number of answers you got correct (green number) and incorrect (red number) in the boxes next to the timer. You can see your estimated ACT score by clicking on either of these two boxes. </w:t>
       </w:r>
     </w:p>
     <w:p>
